--- a/VAR.docx
+++ b/VAR.docx
@@ -21,12 +21,14 @@
     <w:p>
       <w:pPr>
         <w:rPr>
-          <w:lang w:val="en-US"/>
-        </w:rPr>
-      </w:pPr>
-      <w:proofErr w:type="gramStart"/>
-      <w:r>
-        <w:rPr>
+          <w:color w:val="FF0000"/>
+          <w:lang w:val="en-US"/>
+        </w:rPr>
+      </w:pPr>
+      <w:proofErr w:type="gramStart"/>
+      <w:r>
+        <w:rPr>
+          <w:color w:val="FF0000"/>
           <w:u w:val="single"/>
           <w:lang w:val="en-US"/>
         </w:rPr>
@@ -34,6 +36,7 @@
       </w:r>
       <w:r>
         <w:rPr>
+          <w:color w:val="FF0000"/>
           <w:lang w:val="en-US"/>
         </w:rPr>
         <w:t>:=</w:t>
@@ -41,6 +44,7 @@
       <w:proofErr w:type="gramEnd"/>
       <w:r>
         <w:rPr>
+          <w:color w:val="FF0000"/>
           <w:lang w:val="en-US"/>
         </w:rPr>
         <w:t xml:space="preserve"> (A..</w:t>
@@ -48,12 +52,14 @@
       <w:proofErr w:type="gramStart"/>
       <w:r>
         <w:rPr>
+          <w:color w:val="FF0000"/>
           <w:lang w:val="en-US"/>
         </w:rPr>
         <w:t>Z)</w:t>
       </w:r>
       <w:r>
         <w:rPr>
+          <w:color w:val="FF0000"/>
           <w:vertAlign w:val="superscript"/>
           <w:lang w:val="en-US"/>
         </w:rPr>
@@ -62,6 +68,7 @@
       <w:proofErr w:type="gramEnd"/>
       <w:r>
         <w:rPr>
+          <w:color w:val="FF0000"/>
           <w:vertAlign w:val="superscript"/>
           <w:lang w:val="en-US"/>
         </w:rPr>
@@ -69,6 +76,7 @@
       </w:r>
       <w:r>
         <w:rPr>
+          <w:color w:val="FF0000"/>
           <w:lang w:val="en-US"/>
         </w:rPr>
         <w:t>(0..9)</w:t>
@@ -166,50 +174,86 @@
       </w:r>
     </w:p>
     <w:p>
-      <w:proofErr w:type="gramStart"/>
-      <w:r>
-        <w:rPr>
+      <w:pPr>
+        <w:rPr>
+          <w:color w:val="FF0000"/>
+        </w:rPr>
+      </w:pPr>
+      <w:proofErr w:type="gramStart"/>
+      <w:r>
+        <w:rPr>
+          <w:color w:val="FF0000"/>
           <w:u w:val="single"/>
         </w:rPr>
         <w:t>DEFVAR</w:t>
       </w:r>
       <w:r>
+        <w:rPr>
+          <w:color w:val="FF0000"/>
+        </w:rPr>
         <w:t xml:space="preserve"> :</w:t>
       </w:r>
       <w:proofErr w:type="gramEnd"/>
       <w:r>
+        <w:rPr>
+          <w:color w:val="FF0000"/>
+        </w:rPr>
         <w:t>= V:</w:t>
       </w:r>
     </w:p>
     <w:p>
-      <w:proofErr w:type="gramStart"/>
-      <w:r>
-        <w:rPr>
+      <w:pPr>
+        <w:rPr>
+          <w:color w:val="FF0000"/>
+        </w:rPr>
+      </w:pPr>
+      <w:proofErr w:type="gramStart"/>
+      <w:r>
+        <w:rPr>
+          <w:color w:val="FF0000"/>
           <w:u w:val="single"/>
         </w:rPr>
         <w:t>SALTO</w:t>
       </w:r>
       <w:r>
+        <w:rPr>
+          <w:color w:val="FF0000"/>
+        </w:rPr>
         <w:t xml:space="preserve"> :</w:t>
       </w:r>
       <w:proofErr w:type="gramEnd"/>
       <w:r>
+        <w:rPr>
+          <w:color w:val="FF0000"/>
+        </w:rPr>
         <w:t>= GOTO</w:t>
       </w:r>
     </w:p>
     <w:p>
-      <w:proofErr w:type="gramStart"/>
-      <w:r>
-        <w:rPr>
+      <w:pPr>
+        <w:rPr>
+          <w:color w:val="FF0000"/>
+        </w:rPr>
+      </w:pPr>
+      <w:proofErr w:type="gramStart"/>
+      <w:r>
+        <w:rPr>
+          <w:color w:val="FF0000"/>
           <w:u w:val="single"/>
         </w:rPr>
         <w:t>SE</w:t>
       </w:r>
       <w:r>
+        <w:rPr>
+          <w:color w:val="FF0000"/>
+        </w:rPr>
         <w:t xml:space="preserve"> :</w:t>
       </w:r>
       <w:proofErr w:type="gramEnd"/>
       <w:r>
+        <w:rPr>
+          <w:color w:val="FF0000"/>
+        </w:rPr>
         <w:t>= IF</w:t>
       </w:r>
     </w:p>
@@ -396,12 +440,14 @@
     <w:p>
       <w:pPr>
         <w:rPr>
-          <w:lang w:val="en-US"/>
-        </w:rPr>
-      </w:pPr>
-      <w:proofErr w:type="gramStart"/>
-      <w:r>
-        <w:rPr>
+          <w:color w:val="FF0000"/>
+          <w:lang w:val="en-US"/>
+        </w:rPr>
+      </w:pPr>
+      <w:proofErr w:type="gramStart"/>
+      <w:r>
+        <w:rPr>
+          <w:color w:val="FF0000"/>
           <w:u w:val="single"/>
           <w:lang w:val="en-US"/>
         </w:rPr>
@@ -409,6 +455,7 @@
       </w:r>
       <w:r>
         <w:rPr>
+          <w:color w:val="FF0000"/>
           <w:lang w:val="en-US"/>
         </w:rPr>
         <w:t xml:space="preserve"> :=</w:t>
@@ -416,6 +463,7 @@
       <w:proofErr w:type="gramEnd"/>
       <w:r>
         <w:rPr>
+          <w:color w:val="FF0000"/>
           <w:lang w:val="en-US"/>
         </w:rPr>
         <w:t xml:space="preserve"> READ</w:t>
@@ -424,12 +472,14 @@
     <w:p>
       <w:pPr>
         <w:rPr>
-          <w:lang w:val="en-US"/>
-        </w:rPr>
-      </w:pPr>
-      <w:proofErr w:type="gramStart"/>
-      <w:r>
-        <w:rPr>
+          <w:color w:val="FF0000"/>
+          <w:lang w:val="en-US"/>
+        </w:rPr>
+      </w:pPr>
+      <w:proofErr w:type="gramStart"/>
+      <w:r>
+        <w:rPr>
+          <w:color w:val="FF0000"/>
           <w:u w:val="single"/>
           <w:lang w:val="en-US"/>
         </w:rPr>
@@ -437,6 +487,7 @@
       </w:r>
       <w:r>
         <w:rPr>
+          <w:color w:val="FF0000"/>
           <w:lang w:val="en-US"/>
         </w:rPr>
         <w:t xml:space="preserve"> :=</w:t>
@@ -444,156 +495,181 @@
       <w:proofErr w:type="gramEnd"/>
       <w:r>
         <w:rPr>
+          <w:color w:val="FF0000"/>
           <w:lang w:val="en-US"/>
         </w:rPr>
         <w:t xml:space="preserve"> WRITE</w:t>
-      </w:r>
-    </w:p>
-    <w:p>
-      <w:pPr>
-        <w:rPr>
-          <w:lang w:val="en-US"/>
-        </w:rPr>
-      </w:pPr>
-      <w:proofErr w:type="gramStart"/>
-      <w:r>
-        <w:rPr>
-          <w:u w:val="single"/>
-          <w:lang w:val="en-US"/>
-        </w:rPr>
-        <w:t>INSTFIM</w:t>
-      </w:r>
-      <w:r>
-        <w:rPr>
-          <w:lang w:val="en-US"/>
-        </w:rPr>
-        <w:t xml:space="preserve"> :=</w:t>
-      </w:r>
-      <w:proofErr w:type="gramEnd"/>
-      <w:r>
-        <w:rPr>
-          <w:lang w:val="en-US"/>
-        </w:rPr>
-        <w:t xml:space="preserve"> ;</w:t>
-      </w:r>
-    </w:p>
-    <w:p>
-      <w:r>
-        <w:rPr>
-          <w:u w:val="single"/>
-        </w:rPr>
-        <w:t>OP</w:t>
-      </w:r>
-      <w:proofErr w:type="gramStart"/>
-      <w:r>
-        <w:rPr>
-          <w:u w:val="single"/>
-        </w:rPr>
-        <w:t>&gt;</w:t>
-      </w:r>
-      <w:r>
-        <w:t xml:space="preserve"> :</w:t>
-      </w:r>
-      <w:proofErr w:type="gramEnd"/>
-      <w:r>
-        <w:t>= &gt;</w:t>
-      </w:r>
-    </w:p>
-    <w:p>
-      <w:r>
-        <w:rPr>
-          <w:u w:val="single"/>
-        </w:rPr>
-        <w:t>OP</w:t>
-      </w:r>
-      <w:proofErr w:type="gramStart"/>
-      <w:r>
-        <w:rPr>
-          <w:u w:val="single"/>
-        </w:rPr>
-        <w:t>&lt;</w:t>
-      </w:r>
-      <w:r>
-        <w:t xml:space="preserve"> :</w:t>
-      </w:r>
-      <w:proofErr w:type="gramEnd"/>
-      <w:r>
-        <w:t>= &lt;</w:t>
-      </w:r>
-    </w:p>
-    <w:p>
-      <w:proofErr w:type="gramStart"/>
-      <w:r>
-        <w:rPr>
-          <w:u w:val="single"/>
-        </w:rPr>
-        <w:t>OPIGUAL</w:t>
-      </w:r>
-      <w:r>
-        <w:t xml:space="preserve"> :</w:t>
-      </w:r>
-      <w:proofErr w:type="gramEnd"/>
-      <w:r>
-        <w:t>= ==</w:t>
-      </w:r>
-    </w:p>
-    <w:p>
-      <w:proofErr w:type="gramStart"/>
-      <w:r>
-        <w:rPr>
-          <w:u w:val="single"/>
-        </w:rPr>
-        <w:t>OPATRIB</w:t>
-      </w:r>
-      <w:r>
-        <w:t xml:space="preserve"> :</w:t>
-      </w:r>
-      <w:proofErr w:type="gramEnd"/>
-      <w:r>
-        <w:t>= :=</w:t>
-      </w:r>
-    </w:p>
-    <w:p>
-      <w:proofErr w:type="gramStart"/>
-      <w:r>
-        <w:t>OPDIF :</w:t>
-      </w:r>
-      <w:proofErr w:type="gramEnd"/>
-      <w:r>
-        <w:t>= !=</w:t>
       </w:r>
       <w:bookmarkStart w:id="0" w:name="_GoBack"/>
       <w:bookmarkEnd w:id="0"/>
     </w:p>
     <w:p>
-      <w:proofErr w:type="gramStart"/>
-      <w:r>
-        <w:rPr>
+      <w:pPr>
+        <w:rPr>
+          <w:lang w:val="en-US"/>
+        </w:rPr>
+      </w:pPr>
+      <w:proofErr w:type="gramStart"/>
+      <w:r>
+        <w:rPr>
+          <w:u w:val="single"/>
+          <w:lang w:val="en-US"/>
+        </w:rPr>
+        <w:t>INSTFIM</w:t>
+      </w:r>
+      <w:r>
+        <w:rPr>
+          <w:lang w:val="en-US"/>
+        </w:rPr>
+        <w:t xml:space="preserve"> :=</w:t>
+      </w:r>
+      <w:proofErr w:type="gramEnd"/>
+      <w:r>
+        <w:rPr>
+          <w:lang w:val="en-US"/>
+        </w:rPr>
+        <w:t xml:space="preserve"> ;</w:t>
+      </w:r>
+    </w:p>
+    <w:p>
+      <w:r>
+        <w:rPr>
+          <w:u w:val="single"/>
+        </w:rPr>
+        <w:t>OP</w:t>
+      </w:r>
+      <w:proofErr w:type="gramStart"/>
+      <w:r>
+        <w:rPr>
+          <w:u w:val="single"/>
+        </w:rPr>
+        <w:t>&gt;</w:t>
+      </w:r>
+      <w:r>
+        <w:t xml:space="preserve"> :</w:t>
+      </w:r>
+      <w:proofErr w:type="gramEnd"/>
+      <w:r>
+        <w:t>= &gt;</w:t>
+      </w:r>
+    </w:p>
+    <w:p>
+      <w:r>
+        <w:rPr>
+          <w:u w:val="single"/>
+        </w:rPr>
+        <w:t>OP</w:t>
+      </w:r>
+      <w:proofErr w:type="gramStart"/>
+      <w:r>
+        <w:rPr>
+          <w:u w:val="single"/>
+        </w:rPr>
+        <w:t>&lt;</w:t>
+      </w:r>
+      <w:r>
+        <w:t xml:space="preserve"> :</w:t>
+      </w:r>
+      <w:proofErr w:type="gramEnd"/>
+      <w:r>
+        <w:t>= &lt;</w:t>
+      </w:r>
+    </w:p>
+    <w:p>
+      <w:proofErr w:type="gramStart"/>
+      <w:r>
+        <w:rPr>
+          <w:u w:val="single"/>
+        </w:rPr>
+        <w:t>OPIGUAL</w:t>
+      </w:r>
+      <w:r>
+        <w:t xml:space="preserve"> :</w:t>
+      </w:r>
+      <w:proofErr w:type="gramEnd"/>
+      <w:r>
+        <w:t>= ==</w:t>
+      </w:r>
+    </w:p>
+    <w:p>
+      <w:proofErr w:type="gramStart"/>
+      <w:r>
+        <w:rPr>
+          <w:u w:val="single"/>
+        </w:rPr>
+        <w:t>OPATRIB</w:t>
+      </w:r>
+      <w:r>
+        <w:t xml:space="preserve"> :</w:t>
+      </w:r>
+      <w:proofErr w:type="gramEnd"/>
+      <w:r>
+        <w:t>= :=</w:t>
+      </w:r>
+    </w:p>
+    <w:p>
+      <w:proofErr w:type="gramStart"/>
+      <w:r>
+        <w:t>OPDIF :</w:t>
+      </w:r>
+      <w:proofErr w:type="gramEnd"/>
+      <w:r>
+        <w:t>= !=</w:t>
+      </w:r>
+    </w:p>
+    <w:p>
+      <w:pPr>
+        <w:rPr>
+          <w:color w:val="FF0000"/>
+        </w:rPr>
+      </w:pPr>
+      <w:proofErr w:type="gramStart"/>
+      <w:r>
+        <w:rPr>
+          <w:color w:val="FF0000"/>
           <w:u w:val="single"/>
         </w:rPr>
         <w:t>INICIO</w:t>
       </w:r>
       <w:r>
+        <w:rPr>
+          <w:color w:val="FF0000"/>
+        </w:rPr>
         <w:t xml:space="preserve"> :</w:t>
       </w:r>
       <w:proofErr w:type="gramEnd"/>
       <w:r>
+        <w:rPr>
+          <w:color w:val="FF0000"/>
+        </w:rPr>
         <w:t>= BEGIN</w:t>
       </w:r>
     </w:p>
     <w:p>
-      <w:proofErr w:type="gramStart"/>
-      <w:r>
-        <w:rPr>
+      <w:pPr>
+        <w:rPr>
+          <w:color w:val="FF0000"/>
+        </w:rPr>
+      </w:pPr>
+      <w:proofErr w:type="gramStart"/>
+      <w:r>
+        <w:rPr>
+          <w:color w:val="FF0000"/>
           <w:u w:val="single"/>
         </w:rPr>
         <w:t>FIM</w:t>
       </w:r>
       <w:r>
+        <w:rPr>
+          <w:color w:val="FF0000"/>
+        </w:rPr>
         <w:t xml:space="preserve"> :</w:t>
       </w:r>
       <w:proofErr w:type="gramEnd"/>
       <w:r>
+        <w:rPr>
+          <w:color w:val="FF0000"/>
+        </w:rPr>
         <w:t>= END</w:t>
       </w:r>
     </w:p>
